--- a/Final Project Team 11.docx
+++ b/Final Project Team 11.docx
@@ -206,7 +206,6 @@
           <w:szCs w:val="32"/>
         </w:rPr>
       </w:pPr>
-      <w:proofErr w:type="spellStart"/>
       <w:r>
         <w:rPr>
           <w:rFonts w:ascii="PT Sans Narrow" w:eastAsia="PT Sans Narrow" w:hAnsi="PT Sans Narrow" w:cs="PT Sans Narrow"/>
@@ -214,17 +213,7 @@
           <w:sz w:val="32"/>
           <w:szCs w:val="32"/>
         </w:rPr>
-        <w:t>Ranga</w:t>
-      </w:r>
-      <w:proofErr w:type="spellEnd"/>
-      <w:r>
-        <w:rPr>
-          <w:rFonts w:ascii="PT Sans Narrow" w:eastAsia="PT Sans Narrow" w:hAnsi="PT Sans Narrow" w:cs="PT Sans Narrow"/>
-          <w:color w:val="008575"/>
-          <w:sz w:val="32"/>
-          <w:szCs w:val="32"/>
-        </w:rPr>
-        <w:t xml:space="preserve"> Chari</w:t>
+        <w:t>Ranga Chari</w:t>
       </w:r>
     </w:p>
     <w:p>
@@ -248,9 +237,7 @@
         </w:rPr>
       </w:pPr>
       <w:bookmarkStart w:id="0" w:name="_j59oxtk0hq71" w:colFirst="0" w:colLast="0"/>
-      <w:bookmarkStart w:id="1" w:name="_GoBack"/>
       <w:bookmarkEnd w:id="0"/>
-      <w:bookmarkEnd w:id="1"/>
       <w:r>
         <w:rPr>
           <w:rFonts w:asciiTheme="minorHAnsi" w:hAnsiTheme="minorHAnsi" w:cstheme="minorHAnsi"/>
@@ -313,47 +300,52 @@
           <w:sz w:val="24"/>
           <w:szCs w:val="24"/>
         </w:rPr>
-        <w:t xml:space="preserve"> in </w:t>
-      </w:r>
-      <w:proofErr w:type="spellStart"/>
-      <w:r>
-        <w:rPr>
-          <w:rFonts w:asciiTheme="minorHAnsi" w:hAnsiTheme="minorHAnsi" w:cstheme="minorHAnsi"/>
-          <w:color w:val="000000" w:themeColor="text1"/>
-          <w:sz w:val="24"/>
-          <w:szCs w:val="24"/>
-        </w:rPr>
-        <w:t>todays</w:t>
-      </w:r>
-      <w:proofErr w:type="spellEnd"/>
-      <w:r>
-        <w:rPr>
-          <w:rFonts w:asciiTheme="minorHAnsi" w:hAnsiTheme="minorHAnsi" w:cstheme="minorHAnsi"/>
-          <w:color w:val="000000" w:themeColor="text1"/>
-          <w:sz w:val="24"/>
-          <w:szCs w:val="24"/>
-        </w:rPr>
-        <w:t xml:space="preserve"> data science field as it helps in determining the future value of a </w:t>
-      </w:r>
-      <w:proofErr w:type="gramStart"/>
-      <w:r>
-        <w:rPr>
-          <w:rFonts w:asciiTheme="minorHAnsi" w:hAnsiTheme="minorHAnsi" w:cstheme="minorHAnsi"/>
-          <w:color w:val="000000" w:themeColor="text1"/>
-          <w:sz w:val="24"/>
-          <w:szCs w:val="24"/>
-        </w:rPr>
-        <w:t>companies</w:t>
-      </w:r>
-      <w:proofErr w:type="gramEnd"/>
-      <w:r>
-        <w:rPr>
-          <w:rFonts w:asciiTheme="minorHAnsi" w:hAnsiTheme="minorHAnsi" w:cstheme="minorHAnsi"/>
-          <w:color w:val="000000" w:themeColor="text1"/>
-          <w:sz w:val="24"/>
-          <w:szCs w:val="24"/>
-        </w:rPr>
-        <w:t xml:space="preserve"> stock or other financial instrument traded on exchange</w:t>
+        <w:t xml:space="preserve"> in today</w:t>
+      </w:r>
+      <w:r>
+        <w:rPr>
+          <w:rFonts w:asciiTheme="minorHAnsi" w:hAnsiTheme="minorHAnsi" w:cstheme="minorHAnsi"/>
+          <w:color w:val="000000" w:themeColor="text1"/>
+          <w:sz w:val="24"/>
+          <w:szCs w:val="24"/>
+        </w:rPr>
+        <w:t>’</w:t>
+      </w:r>
+      <w:r>
+        <w:rPr>
+          <w:rFonts w:asciiTheme="minorHAnsi" w:hAnsiTheme="minorHAnsi" w:cstheme="minorHAnsi"/>
+          <w:color w:val="000000" w:themeColor="text1"/>
+          <w:sz w:val="24"/>
+          <w:szCs w:val="24"/>
+        </w:rPr>
+        <w:t>s data science field as it helps in determining the future value of a compan</w:t>
+      </w:r>
+      <w:r>
+        <w:rPr>
+          <w:rFonts w:asciiTheme="minorHAnsi" w:hAnsiTheme="minorHAnsi" w:cstheme="minorHAnsi"/>
+          <w:color w:val="000000" w:themeColor="text1"/>
+          <w:sz w:val="24"/>
+          <w:szCs w:val="24"/>
+        </w:rPr>
+        <w:t>y’s</w:t>
+      </w:r>
+      <w:r>
+        <w:rPr>
+          <w:rFonts w:asciiTheme="minorHAnsi" w:hAnsiTheme="minorHAnsi" w:cstheme="minorHAnsi"/>
+          <w:color w:val="000000" w:themeColor="text1"/>
+          <w:sz w:val="24"/>
+          <w:szCs w:val="24"/>
+        </w:rPr>
+        <w:t xml:space="preserve"> stock or other financial trade </w:t>
+      </w:r>
+      <w:r>
+        <w:rPr>
+          <w:rFonts w:asciiTheme="minorHAnsi" w:hAnsiTheme="minorHAnsi" w:cstheme="minorHAnsi"/>
+          <w:color w:val="000000" w:themeColor="text1"/>
+          <w:sz w:val="24"/>
+          <w:szCs w:val="24"/>
+        </w:rPr>
+        <w:t>decisions</w:t>
       </w:r>
       <w:r>
         <w:rPr>
@@ -380,7 +372,25 @@
           <w:sz w:val="24"/>
           <w:szCs w:val="24"/>
         </w:rPr>
-        <w:t xml:space="preserve">it could yield a significant profit for the public/investors. </w:t>
+        <w:t>it could yield a significant profit for the public</w:t>
+      </w:r>
+      <w:r>
+        <w:rPr>
+          <w:rFonts w:asciiTheme="minorHAnsi" w:hAnsiTheme="minorHAnsi" w:cstheme="minorHAnsi"/>
+          <w:color w:val="000000" w:themeColor="text1"/>
+          <w:sz w:val="24"/>
+          <w:szCs w:val="24"/>
+        </w:rPr>
+        <w:t>/</w:t>
+      </w:r>
+      <w:r>
+        <w:rPr>
+          <w:rFonts w:asciiTheme="minorHAnsi" w:hAnsiTheme="minorHAnsi" w:cstheme="minorHAnsi"/>
+          <w:color w:val="000000" w:themeColor="text1"/>
+          <w:sz w:val="24"/>
+          <w:szCs w:val="24"/>
+        </w:rPr>
+        <w:t xml:space="preserve">investors. </w:t>
       </w:r>
     </w:p>
     <w:p>
@@ -395,10 +405,10 @@
           <w:szCs w:val="24"/>
         </w:rPr>
       </w:pPr>
-      <w:bookmarkStart w:id="2" w:name="_3at9u9s4e0vp" w:colFirst="0" w:colLast="0"/>
-      <w:bookmarkStart w:id="3" w:name="_cf8t8pjlgmq7" w:colFirst="0" w:colLast="0"/>
+      <w:bookmarkStart w:id="1" w:name="_3at9u9s4e0vp" w:colFirst="0" w:colLast="0"/>
+      <w:bookmarkStart w:id="2" w:name="_cf8t8pjlgmq7" w:colFirst="0" w:colLast="0"/>
+      <w:bookmarkEnd w:id="1"/>
       <w:bookmarkEnd w:id="2"/>
-      <w:bookmarkEnd w:id="3"/>
     </w:p>
     <w:p>
       <w:pPr>
@@ -492,11 +502,14 @@
         <w:rPr>
           <w:rFonts w:asciiTheme="minorHAnsi" w:hAnsiTheme="minorHAnsi" w:cstheme="minorHAnsi"/>
           <w:b/>
+          <w:color w:val="4472C4" w:themeColor="accent1"/>
           <w:sz w:val="32"/>
           <w:szCs w:val="32"/>
         </w:rPr>
       </w:pPr>
-      <w:r>
+    </w:p>
+    <w:p>
+      <w:pPr>
         <w:rPr>
           <w:rFonts w:asciiTheme="minorHAnsi" w:hAnsiTheme="minorHAnsi" w:cstheme="minorHAnsi"/>
           <w:b/>
@@ -504,21 +517,27 @@
           <w:sz w:val="32"/>
           <w:szCs w:val="32"/>
         </w:rPr>
+      </w:pPr>
+    </w:p>
+    <w:p>
+      <w:pPr>
+        <w:rPr>
+          <w:rFonts w:asciiTheme="minorHAnsi" w:hAnsiTheme="minorHAnsi" w:cstheme="minorHAnsi"/>
+          <w:b/>
+          <w:sz w:val="32"/>
+          <w:szCs w:val="32"/>
+        </w:rPr>
+      </w:pPr>
+      <w:r>
+        <w:rPr>
+          <w:rFonts w:asciiTheme="minorHAnsi" w:hAnsiTheme="minorHAnsi" w:cstheme="minorHAnsi"/>
+          <w:b/>
+          <w:color w:val="4472C4" w:themeColor="accent1"/>
+          <w:sz w:val="32"/>
+          <w:szCs w:val="32"/>
+        </w:rPr>
         <w:t>GOALS</w:t>
       </w:r>
-    </w:p>
-    <w:p>
-      <w:pPr>
-        <w:pStyle w:val="Heading1"/>
-        <w:spacing w:before="0"/>
-        <w:rPr>
-          <w:rFonts w:asciiTheme="minorHAnsi" w:hAnsiTheme="minorHAnsi" w:cstheme="minorHAnsi"/>
-          <w:b w:val="0"/>
-          <w:color w:val="000000" w:themeColor="text1"/>
-          <w:sz w:val="24"/>
-          <w:szCs w:val="24"/>
-        </w:rPr>
-      </w:pPr>
     </w:p>
     <w:p>
       <w:pPr>
@@ -544,7 +563,90 @@
           <w:sz w:val="24"/>
           <w:szCs w:val="24"/>
         </w:rPr>
-        <w:t>To provide insightful decision-making trends for public which would be profitable in near as well as the long run.</w:t>
+        <w:t>To provide insightful decision-making trends for public</w:t>
+      </w:r>
+      <w:r>
+        <w:rPr>
+          <w:rFonts w:asciiTheme="minorHAnsi" w:hAnsiTheme="minorHAnsi" w:cstheme="minorHAnsi"/>
+          <w:color w:val="auto"/>
+          <w:sz w:val="24"/>
+          <w:szCs w:val="24"/>
+        </w:rPr>
+        <w:t>/investors</w:t>
+      </w:r>
+      <w:r>
+        <w:rPr>
+          <w:rFonts w:asciiTheme="minorHAnsi" w:hAnsiTheme="minorHAnsi" w:cstheme="minorHAnsi"/>
+          <w:color w:val="auto"/>
+          <w:sz w:val="24"/>
+          <w:szCs w:val="24"/>
+        </w:rPr>
+        <w:t xml:space="preserve"> which would be profitable </w:t>
+      </w:r>
+      <w:proofErr w:type="gramStart"/>
+      <w:r>
+        <w:rPr>
+          <w:rFonts w:asciiTheme="minorHAnsi" w:hAnsiTheme="minorHAnsi" w:cstheme="minorHAnsi"/>
+          <w:color w:val="auto"/>
+          <w:sz w:val="24"/>
+          <w:szCs w:val="24"/>
+        </w:rPr>
+        <w:t xml:space="preserve">in </w:t>
+      </w:r>
+      <w:r>
+        <w:rPr>
+          <w:rFonts w:asciiTheme="minorHAnsi" w:hAnsiTheme="minorHAnsi" w:cstheme="minorHAnsi"/>
+          <w:color w:val="auto"/>
+          <w:sz w:val="24"/>
+          <w:szCs w:val="24"/>
+        </w:rPr>
+        <w:t xml:space="preserve">the </w:t>
+      </w:r>
+      <w:r>
+        <w:rPr>
+          <w:rFonts w:asciiTheme="minorHAnsi" w:hAnsiTheme="minorHAnsi" w:cstheme="minorHAnsi"/>
+          <w:color w:val="auto"/>
+          <w:sz w:val="24"/>
+          <w:szCs w:val="24"/>
+        </w:rPr>
+        <w:t>near</w:t>
+      </w:r>
+      <w:r>
+        <w:rPr>
+          <w:rFonts w:asciiTheme="minorHAnsi" w:hAnsiTheme="minorHAnsi" w:cstheme="minorHAnsi"/>
+          <w:color w:val="auto"/>
+          <w:sz w:val="24"/>
+          <w:szCs w:val="24"/>
+        </w:rPr>
+        <w:t xml:space="preserve"> future</w:t>
+      </w:r>
+      <w:proofErr w:type="gramEnd"/>
+      <w:r>
+        <w:rPr>
+          <w:rFonts w:asciiTheme="minorHAnsi" w:hAnsiTheme="minorHAnsi" w:cstheme="minorHAnsi"/>
+          <w:color w:val="auto"/>
+          <w:sz w:val="24"/>
+          <w:szCs w:val="24"/>
+        </w:rPr>
+        <w:t xml:space="preserve"> </w:t>
+      </w:r>
+      <w:r>
+        <w:rPr>
+          <w:rFonts w:asciiTheme="minorHAnsi" w:hAnsiTheme="minorHAnsi" w:cstheme="minorHAnsi"/>
+          <w:color w:val="auto"/>
+          <w:sz w:val="24"/>
+          <w:szCs w:val="24"/>
+        </w:rPr>
+        <w:t>and</w:t>
+      </w:r>
+      <w:r>
+        <w:rPr>
+          <w:rFonts w:asciiTheme="minorHAnsi" w:hAnsiTheme="minorHAnsi" w:cstheme="minorHAnsi"/>
+          <w:color w:val="auto"/>
+          <w:sz w:val="24"/>
+          <w:szCs w:val="24"/>
+        </w:rPr>
+        <w:t xml:space="preserve"> long run.</w:t>
       </w:r>
     </w:p>
     <w:p>
@@ -568,7 +670,36 @@
           <w:sz w:val="24"/>
           <w:szCs w:val="24"/>
         </w:rPr>
-        <w:t>Changing demands of stock value during the day.</w:t>
+        <w:t xml:space="preserve">Approximate stock value for a </w:t>
+      </w:r>
+      <w:proofErr w:type="gramStart"/>
+      <w:r>
+        <w:rPr>
+          <w:rFonts w:asciiTheme="minorHAnsi" w:hAnsiTheme="minorHAnsi" w:cstheme="minorHAnsi"/>
+          <w:color w:val="auto"/>
+          <w:sz w:val="24"/>
+          <w:szCs w:val="24"/>
+        </w:rPr>
+        <w:t>particular company</w:t>
+      </w:r>
+      <w:proofErr w:type="gramEnd"/>
+      <w:r>
+        <w:rPr>
+          <w:rFonts w:asciiTheme="minorHAnsi" w:hAnsiTheme="minorHAnsi" w:cstheme="minorHAnsi"/>
+          <w:color w:val="auto"/>
+          <w:sz w:val="24"/>
+          <w:szCs w:val="24"/>
+        </w:rPr>
+        <w:t xml:space="preserve"> for a day</w:t>
+      </w:r>
+      <w:r>
+        <w:rPr>
+          <w:rFonts w:asciiTheme="minorHAnsi" w:hAnsiTheme="minorHAnsi" w:cstheme="minorHAnsi"/>
+          <w:color w:val="auto"/>
+          <w:sz w:val="24"/>
+          <w:szCs w:val="24"/>
+        </w:rPr>
+        <w:t>.</w:t>
       </w:r>
     </w:p>
     <w:p>
@@ -616,9 +747,9 @@
           <w:sz w:val="24"/>
           <w:szCs w:val="24"/>
         </w:rPr>
-        <w:t xml:space="preserve">Date, Open, High, Low, Close, Volume, </w:t>
-      </w:r>
-      <w:proofErr w:type="spellStart"/>
+        <w:t xml:space="preserve">Offering an interactive UI that lets the user read the description of a </w:t>
+      </w:r>
+      <w:proofErr w:type="gramStart"/>
       <w:r>
         <w:rPr>
           <w:rFonts w:asciiTheme="minorHAnsi" w:hAnsiTheme="minorHAnsi" w:cstheme="minorHAnsi"/>
@@ -626,120 +757,17 @@
           <w:sz w:val="24"/>
           <w:szCs w:val="24"/>
         </w:rPr>
-        <w:t>OpenInt</w:t>
-      </w:r>
-      <w:proofErr w:type="spellEnd"/>
-    </w:p>
-    <w:p>
-      <w:pPr>
-        <w:pStyle w:val="ListParagraph"/>
-        <w:numPr>
-          <w:ilvl w:val="0"/>
-          <w:numId w:val="11"/>
-        </w:numPr>
-        <w:tabs>
-          <w:tab w:val="left" w:pos="2004"/>
-        </w:tabs>
-        <w:rPr>
+        <w:t>particular company’s</w:t>
+      </w:r>
+      <w:proofErr w:type="gramEnd"/>
+      <w:r>
+        <w:rPr>
+          <w:rFonts w:asciiTheme="minorHAnsi" w:hAnsiTheme="minorHAnsi" w:cstheme="minorHAnsi"/>
           <w:color w:val="auto"/>
-        </w:rPr>
-      </w:pPr>
-      <w:r>
-        <w:rPr>
-          <w:rFonts w:asciiTheme="minorHAnsi" w:hAnsiTheme="minorHAnsi" w:cstheme="minorHAnsi"/>
-          <w:color w:val="auto"/>
-          <w:sz w:val="24"/>
-          <w:szCs w:val="24"/>
-        </w:rPr>
-        <w:t>Other conditions that may influence the stock pricing.</w:t>
-      </w:r>
-    </w:p>
-    <w:p>
-      <w:pPr>
-        <w:pStyle w:val="ListParagraph"/>
-        <w:numPr>
-          <w:ilvl w:val="0"/>
-          <w:numId w:val="11"/>
-        </w:numPr>
-        <w:tabs>
-          <w:tab w:val="left" w:pos="2004"/>
-        </w:tabs>
-        <w:rPr>
-          <w:color w:val="auto"/>
-        </w:rPr>
-      </w:pPr>
-      <w:r>
-        <w:rPr>
-          <w:rFonts w:asciiTheme="minorHAnsi" w:hAnsiTheme="minorHAnsi" w:cstheme="minorHAnsi"/>
-          <w:color w:val="auto"/>
-          <w:sz w:val="24"/>
-          <w:szCs w:val="24"/>
-        </w:rPr>
-        <w:t xml:space="preserve">Offering an interactive UI that lets the user read the description of a </w:t>
-      </w:r>
-      <w:proofErr w:type="gramStart"/>
-      <w:r>
-        <w:rPr>
-          <w:rFonts w:asciiTheme="minorHAnsi" w:hAnsiTheme="minorHAnsi" w:cstheme="minorHAnsi"/>
-          <w:color w:val="auto"/>
-          <w:sz w:val="24"/>
-          <w:szCs w:val="24"/>
-        </w:rPr>
-        <w:t>particular company’s</w:t>
-      </w:r>
-      <w:proofErr w:type="gramEnd"/>
-      <w:r>
-        <w:rPr>
-          <w:rFonts w:asciiTheme="minorHAnsi" w:hAnsiTheme="minorHAnsi" w:cstheme="minorHAnsi"/>
-          <w:color w:val="auto"/>
           <w:sz w:val="24"/>
           <w:szCs w:val="24"/>
         </w:rPr>
         <w:t xml:space="preserve"> data and also provides them future prediction values on a daily and weekly basis.</w:t>
-      </w:r>
-    </w:p>
-    <w:p>
-      <w:pPr>
-        <w:pStyle w:val="ListParagraph"/>
-        <w:numPr>
-          <w:ilvl w:val="0"/>
-          <w:numId w:val="11"/>
-        </w:numPr>
-        <w:tabs>
-          <w:tab w:val="left" w:pos="2004"/>
-        </w:tabs>
-        <w:rPr>
-          <w:color w:val="auto"/>
-        </w:rPr>
-      </w:pPr>
-      <w:r>
-        <w:rPr>
-          <w:rFonts w:asciiTheme="minorHAnsi" w:hAnsiTheme="minorHAnsi" w:cstheme="minorHAnsi"/>
-          <w:color w:val="auto"/>
-          <w:sz w:val="24"/>
-          <w:szCs w:val="24"/>
-        </w:rPr>
-        <w:t xml:space="preserve">Predict various high and low values as per day trends because of various influential trading </w:t>
-      </w:r>
-      <w:proofErr w:type="gramStart"/>
-      <w:r>
-        <w:rPr>
-          <w:rFonts w:asciiTheme="minorHAnsi" w:hAnsiTheme="minorHAnsi" w:cstheme="minorHAnsi"/>
-          <w:color w:val="auto"/>
-          <w:sz w:val="24"/>
-          <w:szCs w:val="24"/>
-        </w:rPr>
-        <w:t>factors(</w:t>
-      </w:r>
-      <w:proofErr w:type="gramEnd"/>
-      <w:r>
-        <w:rPr>
-          <w:rFonts w:asciiTheme="minorHAnsi" w:hAnsiTheme="minorHAnsi" w:cstheme="minorHAnsi"/>
-          <w:color w:val="auto"/>
-          <w:sz w:val="24"/>
-          <w:szCs w:val="24"/>
-        </w:rPr>
-        <w:t>Like companies acquiring or merging with other companies).</w:t>
       </w:r>
     </w:p>
     <w:p>
@@ -755,7 +783,12 @@
           <w:szCs w:val="32"/>
         </w:rPr>
       </w:pPr>
-      <w:r>
+    </w:p>
+    <w:p>
+      <w:pPr>
+        <w:tabs>
+          <w:tab w:val="left" w:pos="2004"/>
+        </w:tabs>
         <w:rPr>
           <w:rFonts w:asciiTheme="minorHAnsi" w:hAnsiTheme="minorHAnsi" w:cstheme="minorHAnsi"/>
           <w:b/>
@@ -763,6 +796,58 @@
           <w:sz w:val="32"/>
           <w:szCs w:val="32"/>
         </w:rPr>
+      </w:pPr>
+    </w:p>
+    <w:p>
+      <w:pPr>
+        <w:tabs>
+          <w:tab w:val="left" w:pos="2004"/>
+        </w:tabs>
+        <w:rPr>
+          <w:rFonts w:asciiTheme="minorHAnsi" w:hAnsiTheme="minorHAnsi" w:cstheme="minorHAnsi"/>
+          <w:b/>
+          <w:color w:val="4472C4" w:themeColor="accent1"/>
+          <w:sz w:val="32"/>
+          <w:szCs w:val="32"/>
+        </w:rPr>
+      </w:pPr>
+    </w:p>
+    <w:p>
+      <w:pPr>
+        <w:tabs>
+          <w:tab w:val="left" w:pos="2004"/>
+        </w:tabs>
+        <w:rPr>
+          <w:rFonts w:asciiTheme="minorHAnsi" w:hAnsiTheme="minorHAnsi" w:cstheme="minorHAnsi"/>
+          <w:b/>
+          <w:color w:val="4472C4" w:themeColor="accent1"/>
+          <w:sz w:val="32"/>
+          <w:szCs w:val="32"/>
+        </w:rPr>
+      </w:pPr>
+    </w:p>
+    <w:p>
+      <w:pPr>
+        <w:tabs>
+          <w:tab w:val="left" w:pos="2004"/>
+        </w:tabs>
+        <w:rPr>
+          <w:rFonts w:asciiTheme="minorHAnsi" w:hAnsiTheme="minorHAnsi" w:cstheme="minorHAnsi"/>
+          <w:b/>
+          <w:color w:val="4472C4" w:themeColor="accent1"/>
+          <w:sz w:val="32"/>
+          <w:szCs w:val="32"/>
+        </w:rPr>
+      </w:pPr>
+      <w:r>
+        <w:rPr>
+          <w:rFonts w:asciiTheme="minorHAnsi" w:hAnsiTheme="minorHAnsi" w:cstheme="minorHAnsi"/>
+          <w:b/>
+          <w:color w:val="4472C4" w:themeColor="accent1"/>
+          <w:sz w:val="32"/>
+          <w:szCs w:val="32"/>
+        </w:rPr>
+        <w:lastRenderedPageBreak/>
         <w:t>USE CASES</w:t>
       </w:r>
     </w:p>
@@ -836,7 +921,6 @@
           <w:sz w:val="24"/>
           <w:szCs w:val="24"/>
         </w:rPr>
-        <w:lastRenderedPageBreak/>
         <w:t>Up-trends, down-trends sideway moves of the market are some of the main features we plan to predict.</w:t>
       </w:r>
       <w:r>
@@ -848,8 +932,21 @@
         <w:br/>
         <w:t xml:space="preserve">     </w:t>
       </w:r>
-      <w:bookmarkStart w:id="4" w:name="_68h1vxyqqjuv" w:colFirst="0" w:colLast="0"/>
-      <w:bookmarkEnd w:id="4"/>
+      <w:bookmarkStart w:id="3" w:name="_68h1vxyqqjuv" w:colFirst="0" w:colLast="0"/>
+      <w:bookmarkEnd w:id="3"/>
+    </w:p>
+    <w:p>
+      <w:pPr>
+        <w:tabs>
+          <w:tab w:val="left" w:pos="2004"/>
+        </w:tabs>
+        <w:ind w:left="360"/>
+        <w:rPr>
+          <w:rFonts w:asciiTheme="minorHAnsi" w:hAnsiTheme="minorHAnsi" w:cstheme="minorHAnsi"/>
+          <w:sz w:val="24"/>
+          <w:szCs w:val="24"/>
+        </w:rPr>
+      </w:pPr>
     </w:p>
     <w:p>
       <w:pPr>
@@ -862,8 +959,32 @@
           <w:szCs w:val="32"/>
         </w:rPr>
       </w:pPr>
-      <w:bookmarkStart w:id="5" w:name="_l4wgu3wcaw7" w:colFirst="0" w:colLast="0"/>
-      <w:bookmarkEnd w:id="5"/>
+      <w:bookmarkStart w:id="4" w:name="_l4wgu3wcaw7" w:colFirst="0" w:colLast="0"/>
+      <w:bookmarkEnd w:id="4"/>
+    </w:p>
+    <w:p>
+      <w:pPr>
+        <w:pStyle w:val="Heading1"/>
+        <w:spacing w:before="0"/>
+        <w:rPr>
+          <w:rFonts w:asciiTheme="minorHAnsi" w:hAnsiTheme="minorHAnsi" w:cstheme="minorHAnsi"/>
+          <w:color w:val="4472C4" w:themeColor="accent1"/>
+          <w:sz w:val="32"/>
+          <w:szCs w:val="32"/>
+        </w:rPr>
+      </w:pPr>
+    </w:p>
+    <w:p>
+      <w:pPr>
+        <w:pStyle w:val="Heading1"/>
+        <w:spacing w:before="0"/>
+        <w:rPr>
+          <w:rFonts w:asciiTheme="minorHAnsi" w:hAnsiTheme="minorHAnsi" w:cstheme="minorHAnsi"/>
+          <w:color w:val="4472C4" w:themeColor="accent1"/>
+          <w:sz w:val="32"/>
+          <w:szCs w:val="32"/>
+        </w:rPr>
+      </w:pPr>
       <w:r>
         <w:rPr>
           <w:rFonts w:asciiTheme="minorHAnsi" w:hAnsiTheme="minorHAnsi" w:cstheme="minorHAnsi"/>
@@ -905,20 +1026,46 @@
           <w:sz w:val="24"/>
           <w:szCs w:val="24"/>
         </w:rPr>
-        <w:t xml:space="preserve"> - </w:t>
-      </w:r>
-      <w:hyperlink r:id="rId9" w:history="1">
-        <w:r>
-          <w:rPr>
-            <w:rStyle w:val="Hyperlink"/>
-            <w:rFonts w:asciiTheme="minorHAnsi" w:hAnsiTheme="minorHAnsi" w:cstheme="minorHAnsi"/>
-            <w:color w:val="000000" w:themeColor="text1"/>
-            <w:sz w:val="24"/>
-            <w:szCs w:val="24"/>
-          </w:rPr>
-          <w:t>https://www.kaggle.com/borismarjanovic/price-volume-data-for-all-us-stocks-etfs/data</w:t>
-        </w:r>
-      </w:hyperlink>
+        <w:t xml:space="preserve"> </w:t>
+      </w:r>
+      <w:r>
+        <w:rPr>
+          <w:rFonts w:asciiTheme="minorHAnsi" w:hAnsiTheme="minorHAnsi" w:cstheme="minorHAnsi"/>
+          <w:color w:val="000000" w:themeColor="text1"/>
+          <w:sz w:val="24"/>
+          <w:szCs w:val="24"/>
+        </w:rPr>
+        <w:t>–</w:t>
+      </w:r>
+      <w:r>
+        <w:rPr>
+          <w:rFonts w:asciiTheme="minorHAnsi" w:hAnsiTheme="minorHAnsi" w:cstheme="minorHAnsi"/>
+          <w:color w:val="000000" w:themeColor="text1"/>
+          <w:sz w:val="24"/>
+          <w:szCs w:val="24"/>
+        </w:rPr>
+        <w:t xml:space="preserve"> </w:t>
+      </w:r>
+      <w:r>
+        <w:rPr>
+          <w:rFonts w:asciiTheme="minorHAnsi" w:hAnsiTheme="minorHAnsi" w:cstheme="minorHAnsi"/>
+          <w:color w:val="000000" w:themeColor="text1"/>
+          <w:sz w:val="24"/>
+          <w:szCs w:val="24"/>
+        </w:rPr>
+        <w:t xml:space="preserve"> Data source is attached and pushed to git hub repository.</w:t>
+      </w:r>
+    </w:p>
+    <w:p>
+      <w:pPr>
+        <w:pStyle w:val="ListParagraph"/>
+        <w:rPr>
+          <w:rFonts w:asciiTheme="minorHAnsi" w:hAnsiTheme="minorHAnsi" w:cstheme="minorHAnsi"/>
+          <w:color w:val="000000" w:themeColor="text1"/>
+          <w:sz w:val="24"/>
+          <w:szCs w:val="24"/>
+        </w:rPr>
+      </w:pPr>
     </w:p>
     <w:p>
       <w:pPr>
@@ -941,7 +1088,47 @@
           <w:sz w:val="24"/>
           <w:szCs w:val="24"/>
         </w:rPr>
-        <w:t>The data starts from 1985 and ends 2017</w:t>
+        <w:t>The variables (columns) of t</w:t>
+      </w:r>
+      <w:bookmarkStart w:id="5" w:name="_GoBack"/>
+      <w:bookmarkEnd w:id="5"/>
+      <w:r>
+        <w:rPr>
+          <w:rFonts w:asciiTheme="minorHAnsi" w:hAnsiTheme="minorHAnsi" w:cstheme="minorHAnsi"/>
+          <w:color w:val="000000" w:themeColor="text1"/>
+          <w:sz w:val="24"/>
+          <w:szCs w:val="24"/>
+        </w:rPr>
+        <w:t>he dataset are as follows:</w:t>
+      </w:r>
+    </w:p>
+    <w:p>
+      <w:pPr>
+        <w:pStyle w:val="ListParagraph"/>
+        <w:rPr>
+          <w:rFonts w:asciiTheme="minorHAnsi" w:hAnsiTheme="minorHAnsi" w:cstheme="minorHAnsi"/>
+          <w:color w:val="000000" w:themeColor="text1"/>
+          <w:sz w:val="24"/>
+          <w:szCs w:val="24"/>
+        </w:rPr>
+      </w:pPr>
+      <w:r>
+        <w:rPr>
+          <w:rFonts w:asciiTheme="minorHAnsi" w:hAnsiTheme="minorHAnsi" w:cstheme="minorHAnsi"/>
+          <w:color w:val="000000" w:themeColor="text1"/>
+          <w:sz w:val="24"/>
+          <w:szCs w:val="24"/>
+        </w:rPr>
+        <w:t>Date, Symbol, Open, Close, Low, high, Volume</w:t>
+      </w:r>
+      <w:r>
+        <w:rPr>
+          <w:rFonts w:asciiTheme="minorHAnsi" w:hAnsiTheme="minorHAnsi" w:cstheme="minorHAnsi"/>
+          <w:color w:val="000000" w:themeColor="text1"/>
+          <w:sz w:val="24"/>
+          <w:szCs w:val="24"/>
+        </w:rPr>
+        <w:t xml:space="preserve">, etc. </w:t>
       </w:r>
     </w:p>
     <w:p>
@@ -956,6 +1143,50 @@
       </w:pPr>
       <w:bookmarkStart w:id="6" w:name="_4p7xi5bvhxdr" w:colFirst="0" w:colLast="0"/>
       <w:bookmarkEnd w:id="6"/>
+    </w:p>
+    <w:p>
+      <w:pPr>
+        <w:rPr>
+          <w:rFonts w:asciiTheme="minorHAnsi" w:hAnsiTheme="minorHAnsi" w:cstheme="minorHAnsi"/>
+          <w:b/>
+          <w:color w:val="4472C4" w:themeColor="accent1"/>
+          <w:sz w:val="32"/>
+          <w:szCs w:val="32"/>
+        </w:rPr>
+      </w:pPr>
+    </w:p>
+    <w:p>
+      <w:pPr>
+        <w:rPr>
+          <w:rFonts w:asciiTheme="minorHAnsi" w:hAnsiTheme="minorHAnsi" w:cstheme="minorHAnsi"/>
+          <w:b/>
+          <w:color w:val="4472C4" w:themeColor="accent1"/>
+          <w:sz w:val="32"/>
+          <w:szCs w:val="32"/>
+        </w:rPr>
+      </w:pPr>
+    </w:p>
+    <w:p>
+      <w:pPr>
+        <w:rPr>
+          <w:rFonts w:asciiTheme="minorHAnsi" w:hAnsiTheme="minorHAnsi" w:cstheme="minorHAnsi"/>
+          <w:b/>
+          <w:color w:val="4472C4" w:themeColor="accent1"/>
+          <w:sz w:val="32"/>
+          <w:szCs w:val="32"/>
+        </w:rPr>
+      </w:pPr>
+    </w:p>
+    <w:p>
+      <w:pPr>
+        <w:rPr>
+          <w:rFonts w:asciiTheme="minorHAnsi" w:hAnsiTheme="minorHAnsi" w:cstheme="minorHAnsi"/>
+          <w:b/>
+          <w:color w:val="4472C4" w:themeColor="accent1"/>
+          <w:sz w:val="32"/>
+          <w:szCs w:val="32"/>
+        </w:rPr>
+      </w:pPr>
       <w:r>
         <w:rPr>
           <w:rFonts w:asciiTheme="minorHAnsi" w:hAnsiTheme="minorHAnsi" w:cstheme="minorHAnsi"/>
@@ -1030,7 +1261,7 @@
           <w:sz w:val="24"/>
           <w:szCs w:val="24"/>
         </w:rPr>
-        <w:t xml:space="preserve">Exploratory Data Analysis  </w:t>
+        <w:t xml:space="preserve">Exploratory Data Analysis </w:t>
       </w:r>
     </w:p>
     <w:p>
@@ -1054,16 +1285,25 @@
           <w:sz w:val="24"/>
           <w:szCs w:val="24"/>
         </w:rPr>
-        <w:t xml:space="preserve">Study of </w:t>
-      </w:r>
-      <w:r>
-        <w:rPr>
-          <w:rFonts w:asciiTheme="minorHAnsi" w:hAnsiTheme="minorHAnsi" w:cstheme="minorHAnsi"/>
-          <w:color w:val="000000" w:themeColor="text1"/>
-          <w:sz w:val="24"/>
-          <w:szCs w:val="24"/>
-        </w:rPr>
-        <w:t>time series approach and select the best models for prediction.</w:t>
+        <w:t>Plot out the Normalized Close price</w:t>
+      </w:r>
+      <w:r>
+        <w:rPr>
+          <w:rFonts w:asciiTheme="minorHAnsi" w:hAnsiTheme="minorHAnsi" w:cstheme="minorHAnsi"/>
+          <w:color w:val="000000" w:themeColor="text1"/>
+          <w:sz w:val="24"/>
+          <w:szCs w:val="24"/>
+        </w:rPr>
+        <w:t xml:space="preserve"> </w:t>
+      </w:r>
+      <w:r>
+        <w:rPr>
+          <w:rFonts w:asciiTheme="minorHAnsi" w:hAnsiTheme="minorHAnsi" w:cstheme="minorHAnsi"/>
+          <w:color w:val="000000" w:themeColor="text1"/>
+          <w:sz w:val="24"/>
+          <w:szCs w:val="24"/>
+        </w:rPr>
+        <w:t>and set last day close price as Y</w:t>
       </w:r>
     </w:p>
     <w:p>
@@ -1087,52 +1327,16 @@
           <w:sz w:val="24"/>
           <w:szCs w:val="24"/>
         </w:rPr>
-        <w:t xml:space="preserve">Study of Unsupervised approaches </w:t>
-      </w:r>
-      <w:r>
-        <w:rPr>
-          <w:rFonts w:asciiTheme="minorHAnsi" w:hAnsiTheme="minorHAnsi" w:cstheme="minorHAnsi"/>
-          <w:color w:val="000000" w:themeColor="text1"/>
-          <w:sz w:val="24"/>
-          <w:szCs w:val="24"/>
-        </w:rPr>
-        <w:t>like logistic regression</w:t>
-      </w:r>
-      <w:r>
-        <w:rPr>
-          <w:rFonts w:asciiTheme="minorHAnsi" w:hAnsiTheme="minorHAnsi" w:cstheme="minorHAnsi"/>
-          <w:color w:val="000000" w:themeColor="text1"/>
-          <w:sz w:val="24"/>
-          <w:szCs w:val="24"/>
-        </w:rPr>
-        <w:t>, ARIMA(Auto Regressive Intensive Moving Average)</w:t>
-      </w:r>
-      <w:r>
-        <w:rPr>
-          <w:rFonts w:asciiTheme="minorHAnsi" w:hAnsiTheme="minorHAnsi" w:cstheme="minorHAnsi"/>
-          <w:color w:val="000000" w:themeColor="text1"/>
-          <w:sz w:val="24"/>
-          <w:szCs w:val="24"/>
-        </w:rPr>
-        <w:t xml:space="preserve"> </w:t>
-      </w:r>
-      <w:r>
-        <w:rPr>
-          <w:rFonts w:asciiTheme="minorHAnsi" w:hAnsiTheme="minorHAnsi" w:cstheme="minorHAnsi"/>
-          <w:color w:val="000000" w:themeColor="text1"/>
-          <w:sz w:val="24"/>
-          <w:szCs w:val="24"/>
-        </w:rPr>
-        <w:t xml:space="preserve">for </w:t>
-      </w:r>
-      <w:r>
-        <w:rPr>
-          <w:rFonts w:asciiTheme="minorHAnsi" w:hAnsiTheme="minorHAnsi" w:cstheme="minorHAnsi"/>
-          <w:color w:val="000000" w:themeColor="text1"/>
-          <w:sz w:val="24"/>
-          <w:szCs w:val="24"/>
-        </w:rPr>
-        <w:t>prediction.</w:t>
+        <w:t xml:space="preserve">Study of </w:t>
+      </w:r>
+      <w:r>
+        <w:rPr>
+          <w:rFonts w:asciiTheme="minorHAnsi" w:hAnsiTheme="minorHAnsi" w:cstheme="minorHAnsi"/>
+          <w:color w:val="000000" w:themeColor="text1"/>
+          <w:sz w:val="24"/>
+          <w:szCs w:val="24"/>
+        </w:rPr>
+        <w:t>time series approach and select the best models for prediction.</w:t>
       </w:r>
     </w:p>
     <w:p>
@@ -1156,7 +1360,81 @@
           <w:sz w:val="24"/>
           <w:szCs w:val="24"/>
         </w:rPr>
-        <w:t>Design of a pipeline and system to implement this approach and discussion on the system’s capabilities</w:t>
+        <w:t xml:space="preserve">Study of Unsupervised approaches </w:t>
+      </w:r>
+      <w:r>
+        <w:rPr>
+          <w:rFonts w:asciiTheme="minorHAnsi" w:hAnsiTheme="minorHAnsi" w:cstheme="minorHAnsi"/>
+          <w:color w:val="000000" w:themeColor="text1"/>
+          <w:sz w:val="24"/>
+          <w:szCs w:val="24"/>
+        </w:rPr>
+        <w:t xml:space="preserve">like </w:t>
+      </w:r>
+      <w:r>
+        <w:rPr>
+          <w:rFonts w:asciiTheme="minorHAnsi" w:hAnsiTheme="minorHAnsi" w:cstheme="minorHAnsi"/>
+          <w:color w:val="000000" w:themeColor="text1"/>
+          <w:sz w:val="24"/>
+          <w:szCs w:val="24"/>
+        </w:rPr>
+        <w:t>Rolling Linear</w:t>
+      </w:r>
+      <w:r>
+        <w:rPr>
+          <w:rFonts w:asciiTheme="minorHAnsi" w:hAnsiTheme="minorHAnsi" w:cstheme="minorHAnsi"/>
+          <w:color w:val="000000" w:themeColor="text1"/>
+          <w:sz w:val="24"/>
+          <w:szCs w:val="24"/>
+        </w:rPr>
+        <w:t xml:space="preserve"> regression</w:t>
+      </w:r>
+      <w:r>
+        <w:rPr>
+          <w:rFonts w:asciiTheme="minorHAnsi" w:hAnsiTheme="minorHAnsi" w:cstheme="minorHAnsi"/>
+          <w:color w:val="000000" w:themeColor="text1"/>
+          <w:sz w:val="24"/>
+          <w:szCs w:val="24"/>
+        </w:rPr>
+        <w:t xml:space="preserve">, </w:t>
+      </w:r>
+      <w:proofErr w:type="gramStart"/>
+      <w:r>
+        <w:rPr>
+          <w:rFonts w:asciiTheme="minorHAnsi" w:hAnsiTheme="minorHAnsi" w:cstheme="minorHAnsi"/>
+          <w:color w:val="000000" w:themeColor="text1"/>
+          <w:sz w:val="24"/>
+          <w:szCs w:val="24"/>
+        </w:rPr>
+        <w:t>ARIMA(</w:t>
+      </w:r>
+      <w:proofErr w:type="gramEnd"/>
+      <w:r>
+        <w:rPr>
+          <w:rFonts w:asciiTheme="minorHAnsi" w:hAnsiTheme="minorHAnsi" w:cstheme="minorHAnsi"/>
+          <w:color w:val="000000" w:themeColor="text1"/>
+          <w:sz w:val="24"/>
+          <w:szCs w:val="24"/>
+        </w:rPr>
+        <w:t>Auto Regressive Intensive Moving Average)</w:t>
+      </w:r>
+      <w:r>
+        <w:rPr>
+          <w:rFonts w:asciiTheme="minorHAnsi" w:hAnsiTheme="minorHAnsi" w:cstheme="minorHAnsi"/>
+          <w:color w:val="000000" w:themeColor="text1"/>
+          <w:sz w:val="24"/>
+          <w:szCs w:val="24"/>
+        </w:rPr>
+        <w:t xml:space="preserve"> </w:t>
+      </w:r>
+      <w:r>
+        <w:rPr>
+          <w:rFonts w:asciiTheme="minorHAnsi" w:hAnsiTheme="minorHAnsi" w:cstheme="minorHAnsi"/>
+          <w:color w:val="000000" w:themeColor="text1"/>
+          <w:sz w:val="24"/>
+          <w:szCs w:val="24"/>
+        </w:rPr>
+        <w:t>.We will also try LSTM for prediction.</w:t>
       </w:r>
     </w:p>
     <w:p>
@@ -1180,7 +1458,7 @@
           <w:sz w:val="24"/>
           <w:szCs w:val="24"/>
         </w:rPr>
-        <w:t>Deploy the Model on Azure/AWS or Google Cloud Computing Platform</w:t>
+        <w:t>Design of a pipeline and system to implement this approach and discussion on the system’s capabilities</w:t>
       </w:r>
     </w:p>
     <w:p>
@@ -1204,6 +1482,30 @@
           <w:sz w:val="24"/>
           <w:szCs w:val="24"/>
         </w:rPr>
+        <w:t>Deploy the Model on Azure/AWS or Google Cloud Computing Platform</w:t>
+      </w:r>
+    </w:p>
+    <w:p>
+      <w:pPr>
+        <w:pStyle w:val="ListParagraph"/>
+        <w:numPr>
+          <w:ilvl w:val="0"/>
+          <w:numId w:val="14"/>
+        </w:numPr>
+        <w:rPr>
+          <w:rFonts w:asciiTheme="minorHAnsi" w:hAnsiTheme="minorHAnsi" w:cstheme="minorHAnsi"/>
+          <w:color w:val="000000" w:themeColor="text1"/>
+          <w:sz w:val="24"/>
+          <w:szCs w:val="24"/>
+        </w:rPr>
+      </w:pPr>
+      <w:r>
+        <w:rPr>
+          <w:rFonts w:asciiTheme="minorHAnsi" w:hAnsiTheme="minorHAnsi" w:cstheme="minorHAnsi"/>
+          <w:color w:val="000000" w:themeColor="text1"/>
+          <w:sz w:val="24"/>
+          <w:szCs w:val="24"/>
+        </w:rPr>
         <w:t>Build a web application to demonstrate the prediction results</w:t>
       </w:r>
       <w:r>
@@ -1224,44 +1526,35 @@
         </w:rPr>
         <w:t xml:space="preserve"> </w:t>
       </w:r>
-    </w:p>
-    <w:p>
-      <w:pPr>
-        <w:pStyle w:val="Heading1"/>
-        <w:spacing w:before="0"/>
-        <w:rPr>
-          <w:rFonts w:asciiTheme="minorHAnsi" w:hAnsiTheme="minorHAnsi" w:cstheme="minorHAnsi"/>
-          <w:color w:val="000000" w:themeColor="text1"/>
-        </w:rPr>
-      </w:pPr>
       <w:bookmarkStart w:id="7" w:name="_iwrrk9h7d2gk" w:colFirst="0" w:colLast="0"/>
-      <w:bookmarkEnd w:id="7"/>
-    </w:p>
-    <w:p>
-      <w:pPr>
-        <w:pStyle w:val="Heading2"/>
-        <w:rPr>
-          <w:rFonts w:asciiTheme="minorHAnsi" w:hAnsiTheme="minorHAnsi" w:cstheme="minorHAnsi"/>
-          <w:b/>
-          <w:color w:val="4472C4" w:themeColor="accent1"/>
-        </w:rPr>
-      </w:pPr>
       <w:bookmarkStart w:id="8" w:name="_d1xs7qcaljsv" w:colFirst="0" w:colLast="0"/>
       <w:bookmarkStart w:id="9" w:name="_ijxopvcfr70z" w:colFirst="0" w:colLast="0"/>
       <w:bookmarkStart w:id="10" w:name="_9qbbtmh38qew" w:colFirst="0" w:colLast="0"/>
       <w:bookmarkStart w:id="11" w:name="_y854znjhmyb4" w:colFirst="0" w:colLast="0"/>
       <w:bookmarkStart w:id="12" w:name="_rb6u7fl6dt4a" w:colFirst="0" w:colLast="0"/>
+      <w:bookmarkEnd w:id="7"/>
       <w:bookmarkEnd w:id="8"/>
       <w:bookmarkEnd w:id="9"/>
       <w:bookmarkEnd w:id="10"/>
       <w:bookmarkEnd w:id="11"/>
       <w:bookmarkEnd w:id="12"/>
-      <w:r>
+    </w:p>
+    <w:p>
+      <w:pPr>
+        <w:pStyle w:val="Heading2"/>
         <w:rPr>
           <w:rFonts w:asciiTheme="minorHAnsi" w:hAnsiTheme="minorHAnsi" w:cstheme="minorHAnsi"/>
           <w:b/>
           <w:color w:val="4472C4" w:themeColor="accent1"/>
         </w:rPr>
+      </w:pPr>
+      <w:r>
+        <w:rPr>
+          <w:rFonts w:asciiTheme="minorHAnsi" w:hAnsiTheme="minorHAnsi" w:cstheme="minorHAnsi"/>
+          <w:b/>
+          <w:color w:val="4472C4" w:themeColor="accent1"/>
+        </w:rPr>
+        <w:lastRenderedPageBreak/>
         <w:t>D</w:t>
       </w:r>
       <w:r>
@@ -1282,13 +1575,15 @@
         <w:contextualSpacing/>
         <w:rPr>
           <w:rFonts w:asciiTheme="minorHAnsi" w:hAnsiTheme="minorHAnsi" w:cstheme="minorHAnsi"/>
-          <w:sz w:val="24"/>
-          <w:szCs w:val="24"/>
-        </w:rPr>
-      </w:pPr>
-      <w:r>
-        <w:rPr>
-          <w:rFonts w:asciiTheme="minorHAnsi" w:hAnsiTheme="minorHAnsi" w:cstheme="minorHAnsi"/>
+          <w:color w:val="auto"/>
+          <w:sz w:val="24"/>
+          <w:szCs w:val="24"/>
+        </w:rPr>
+      </w:pPr>
+      <w:r>
+        <w:rPr>
+          <w:rFonts w:asciiTheme="minorHAnsi" w:hAnsiTheme="minorHAnsi" w:cstheme="minorHAnsi"/>
+          <w:color w:val="auto"/>
           <w:sz w:val="24"/>
           <w:szCs w:val="24"/>
         </w:rPr>
@@ -1304,13 +1599,15 @@
         <w:contextualSpacing/>
         <w:rPr>
           <w:rFonts w:asciiTheme="minorHAnsi" w:hAnsiTheme="minorHAnsi" w:cstheme="minorHAnsi"/>
-          <w:sz w:val="24"/>
-          <w:szCs w:val="24"/>
-        </w:rPr>
-      </w:pPr>
-      <w:r>
-        <w:rPr>
-          <w:rFonts w:asciiTheme="minorHAnsi" w:hAnsiTheme="minorHAnsi" w:cstheme="minorHAnsi"/>
+          <w:color w:val="auto"/>
+          <w:sz w:val="24"/>
+          <w:szCs w:val="24"/>
+        </w:rPr>
+      </w:pPr>
+      <w:r>
+        <w:rPr>
+          <w:rFonts w:asciiTheme="minorHAnsi" w:hAnsiTheme="minorHAnsi" w:cstheme="minorHAnsi"/>
+          <w:color w:val="auto"/>
           <w:sz w:val="24"/>
           <w:szCs w:val="24"/>
         </w:rPr>
@@ -1319,6 +1616,7 @@
       <w:r>
         <w:rPr>
           <w:rFonts w:asciiTheme="minorHAnsi" w:hAnsiTheme="minorHAnsi" w:cstheme="minorHAnsi"/>
+          <w:color w:val="auto"/>
           <w:sz w:val="24"/>
           <w:szCs w:val="24"/>
         </w:rPr>
@@ -1334,13 +1632,15 @@
         <w:contextualSpacing/>
         <w:rPr>
           <w:rFonts w:asciiTheme="minorHAnsi" w:hAnsiTheme="minorHAnsi" w:cstheme="minorHAnsi"/>
-          <w:sz w:val="24"/>
-          <w:szCs w:val="24"/>
-        </w:rPr>
-      </w:pPr>
-      <w:r>
-        <w:rPr>
-          <w:rFonts w:asciiTheme="minorHAnsi" w:hAnsiTheme="minorHAnsi" w:cstheme="minorHAnsi"/>
+          <w:color w:val="auto"/>
+          <w:sz w:val="24"/>
+          <w:szCs w:val="24"/>
+        </w:rPr>
+      </w:pPr>
+      <w:r>
+        <w:rPr>
+          <w:rFonts w:asciiTheme="minorHAnsi" w:hAnsiTheme="minorHAnsi" w:cstheme="minorHAnsi"/>
+          <w:color w:val="auto"/>
           <w:sz w:val="24"/>
           <w:szCs w:val="24"/>
         </w:rPr>
@@ -1356,13 +1656,15 @@
         <w:contextualSpacing/>
         <w:rPr>
           <w:rFonts w:asciiTheme="minorHAnsi" w:hAnsiTheme="minorHAnsi" w:cstheme="minorHAnsi"/>
-          <w:sz w:val="24"/>
-          <w:szCs w:val="24"/>
-        </w:rPr>
-      </w:pPr>
-      <w:r>
-        <w:rPr>
-          <w:rFonts w:asciiTheme="minorHAnsi" w:hAnsiTheme="minorHAnsi" w:cstheme="minorHAnsi"/>
+          <w:color w:val="auto"/>
+          <w:sz w:val="24"/>
+          <w:szCs w:val="24"/>
+        </w:rPr>
+      </w:pPr>
+      <w:r>
+        <w:rPr>
+          <w:rFonts w:asciiTheme="minorHAnsi" w:hAnsiTheme="minorHAnsi" w:cstheme="minorHAnsi"/>
+          <w:color w:val="auto"/>
           <w:sz w:val="24"/>
           <w:szCs w:val="24"/>
         </w:rPr>
@@ -1373,6 +1675,7 @@
       <w:r>
         <w:rPr>
           <w:rFonts w:asciiTheme="minorHAnsi" w:hAnsiTheme="minorHAnsi" w:cstheme="minorHAnsi"/>
+          <w:color w:val="auto"/>
           <w:sz w:val="24"/>
           <w:szCs w:val="24"/>
         </w:rPr>
@@ -1383,6 +1686,7 @@
       <w:r>
         <w:rPr>
           <w:rFonts w:asciiTheme="minorHAnsi" w:hAnsiTheme="minorHAnsi" w:cstheme="minorHAnsi"/>
+          <w:color w:val="auto"/>
           <w:sz w:val="24"/>
           <w:szCs w:val="24"/>
         </w:rPr>
@@ -1392,6 +1696,7 @@
       <w:r>
         <w:rPr>
           <w:rFonts w:asciiTheme="minorHAnsi" w:hAnsiTheme="minorHAnsi" w:cstheme="minorHAnsi"/>
+          <w:color w:val="auto"/>
           <w:sz w:val="24"/>
           <w:szCs w:val="24"/>
         </w:rPr>
@@ -1401,6 +1706,7 @@
       <w:r>
         <w:rPr>
           <w:rFonts w:asciiTheme="minorHAnsi" w:hAnsiTheme="minorHAnsi" w:cstheme="minorHAnsi"/>
+          <w:color w:val="auto"/>
           <w:sz w:val="24"/>
           <w:szCs w:val="24"/>
         </w:rPr>
@@ -1416,17 +1722,37 @@
         <w:contextualSpacing/>
         <w:rPr>
           <w:rFonts w:asciiTheme="minorHAnsi" w:hAnsiTheme="minorHAnsi" w:cstheme="minorHAnsi"/>
-          <w:sz w:val="24"/>
-          <w:szCs w:val="24"/>
-        </w:rPr>
-      </w:pPr>
-      <w:r>
-        <w:rPr>
-          <w:rFonts w:asciiTheme="minorHAnsi" w:hAnsiTheme="minorHAnsi" w:cstheme="minorHAnsi"/>
-          <w:sz w:val="24"/>
-          <w:szCs w:val="24"/>
-        </w:rPr>
-        <w:t>Tools for Analysis: Microsoft Azure Visual Studio</w:t>
+          <w:color w:val="auto"/>
+          <w:sz w:val="24"/>
+          <w:szCs w:val="24"/>
+        </w:rPr>
+      </w:pPr>
+      <w:r>
+        <w:rPr>
+          <w:rFonts w:asciiTheme="minorHAnsi" w:hAnsiTheme="minorHAnsi" w:cstheme="minorHAnsi"/>
+          <w:color w:val="auto"/>
+          <w:sz w:val="24"/>
+          <w:szCs w:val="24"/>
+        </w:rPr>
+        <w:t>Tools for Analysis: Microsoft Azure</w:t>
+      </w:r>
+      <w:r>
+        <w:rPr>
+          <w:rFonts w:asciiTheme="minorHAnsi" w:hAnsiTheme="minorHAnsi" w:cstheme="minorHAnsi"/>
+          <w:color w:val="auto"/>
+          <w:sz w:val="24"/>
+          <w:szCs w:val="24"/>
+        </w:rPr>
+        <w:t xml:space="preserve">/ </w:t>
+      </w:r>
+      <w:r>
+        <w:rPr>
+          <w:rFonts w:asciiTheme="minorHAnsi" w:hAnsiTheme="minorHAnsi" w:cstheme="minorHAnsi"/>
+          <w:color w:val="auto"/>
+          <w:sz w:val="24"/>
+          <w:szCs w:val="24"/>
+        </w:rPr>
+        <w:t>Visual Studio</w:t>
       </w:r>
     </w:p>
     <w:p>
@@ -1438,13 +1764,15 @@
         <w:contextualSpacing/>
         <w:rPr>
           <w:rFonts w:asciiTheme="minorHAnsi" w:hAnsiTheme="minorHAnsi" w:cstheme="minorHAnsi"/>
-          <w:sz w:val="24"/>
-          <w:szCs w:val="24"/>
-        </w:rPr>
-      </w:pPr>
-      <w:r>
-        <w:rPr>
-          <w:rFonts w:asciiTheme="minorHAnsi" w:hAnsiTheme="minorHAnsi" w:cstheme="minorHAnsi"/>
+          <w:color w:val="auto"/>
+          <w:sz w:val="24"/>
+          <w:szCs w:val="24"/>
+        </w:rPr>
+      </w:pPr>
+      <w:r>
+        <w:rPr>
+          <w:rFonts w:asciiTheme="minorHAnsi" w:hAnsiTheme="minorHAnsi" w:cstheme="minorHAnsi"/>
+          <w:color w:val="auto"/>
           <w:sz w:val="24"/>
           <w:szCs w:val="24"/>
         </w:rPr>
@@ -1464,85 +1792,389 @@
     <w:p>
       <w:pPr>
         <w:spacing w:before="0"/>
-      </w:pPr>
-    </w:p>
-    <w:p>
-      <w:pPr>
+        <w:jc w:val="right"/>
+      </w:pPr>
+    </w:p>
+    <w:p>
+      <w:pPr>
+        <w:pStyle w:val="Heading1"/>
         <w:spacing w:before="0"/>
-      </w:pPr>
-    </w:p>
-    <w:p>
-      <w:pPr>
+        <w:rPr>
+          <w:color w:val="4472C4" w:themeColor="accent1"/>
+        </w:rPr>
+      </w:pPr>
+      <w:r>
+        <w:rPr>
+          <w:color w:val="4472C4" w:themeColor="accent1"/>
+        </w:rPr>
+        <w:t>Milestones</w:t>
+      </w:r>
+    </w:p>
+    <w:tbl>
+      <w:tblPr>
+        <w:tblStyle w:val="TableGrid"/>
+        <w:tblW w:w="0" w:type="auto"/>
+        <w:tblLook w:val="04A0" w:firstRow="1" w:lastRow="0" w:firstColumn="1" w:lastColumn="0" w:noHBand="0" w:noVBand="1"/>
+      </w:tblPr>
+      <w:tblGrid>
+        <w:gridCol w:w="4675"/>
+        <w:gridCol w:w="4675"/>
+      </w:tblGrid>
+      <w:tr>
+        <w:tc>
+          <w:tcPr>
+            <w:tcW w:w="4675" w:type="dxa"/>
+          </w:tcPr>
+          <w:p>
+            <w:pPr>
+              <w:pBdr>
+                <w:top w:val="none" w:sz="0" w:space="0" w:color="auto"/>
+                <w:left w:val="none" w:sz="0" w:space="0" w:color="auto"/>
+                <w:bottom w:val="none" w:sz="0" w:space="0" w:color="auto"/>
+                <w:right w:val="none" w:sz="0" w:space="0" w:color="auto"/>
+                <w:between w:val="none" w:sz="0" w:space="0" w:color="auto"/>
+              </w:pBdr>
+              <w:spacing w:before="0"/>
+              <w:jc w:val="center"/>
+              <w:rPr>
+                <w:b/>
+                <w:color w:val="auto"/>
+              </w:rPr>
+            </w:pPr>
+            <w:r>
+              <w:rPr>
+                <w:b/>
+                <w:color w:val="auto"/>
+              </w:rPr>
+              <w:t>Timeframe</w:t>
+            </w:r>
+          </w:p>
+        </w:tc>
+        <w:tc>
+          <w:tcPr>
+            <w:tcW w:w="4675" w:type="dxa"/>
+          </w:tcPr>
+          <w:p>
+            <w:pPr>
+              <w:pBdr>
+                <w:top w:val="none" w:sz="0" w:space="0" w:color="auto"/>
+                <w:left w:val="none" w:sz="0" w:space="0" w:color="auto"/>
+                <w:bottom w:val="none" w:sz="0" w:space="0" w:color="auto"/>
+                <w:right w:val="none" w:sz="0" w:space="0" w:color="auto"/>
+                <w:between w:val="none" w:sz="0" w:space="0" w:color="auto"/>
+              </w:pBdr>
+              <w:spacing w:before="0"/>
+              <w:jc w:val="center"/>
+              <w:rPr>
+                <w:b/>
+                <w:color w:val="auto"/>
+              </w:rPr>
+            </w:pPr>
+            <w:r>
+              <w:rPr>
+                <w:b/>
+                <w:color w:val="auto"/>
+              </w:rPr>
+              <w:t>Delivery</w:t>
+            </w:r>
+          </w:p>
+        </w:tc>
+      </w:tr>
+      <w:tr>
+        <w:trPr>
+          <w:trHeight w:val="260"/>
+        </w:trPr>
+        <w:tc>
+          <w:tcPr>
+            <w:tcW w:w="4675" w:type="dxa"/>
+          </w:tcPr>
+          <w:p>
+            <w:pPr>
+              <w:pBdr>
+                <w:top w:val="none" w:sz="0" w:space="0" w:color="auto"/>
+                <w:left w:val="none" w:sz="0" w:space="0" w:color="auto"/>
+                <w:bottom w:val="none" w:sz="0" w:space="0" w:color="auto"/>
+                <w:right w:val="none" w:sz="0" w:space="0" w:color="auto"/>
+                <w:between w:val="none" w:sz="0" w:space="0" w:color="auto"/>
+              </w:pBdr>
+              <w:spacing w:before="0"/>
+              <w:jc w:val="center"/>
+              <w:rPr>
+                <w:b/>
+                <w:color w:val="auto"/>
+              </w:rPr>
+            </w:pPr>
+          </w:p>
+        </w:tc>
+        <w:tc>
+          <w:tcPr>
+            <w:tcW w:w="4675" w:type="dxa"/>
+          </w:tcPr>
+          <w:p>
+            <w:pPr>
+              <w:pBdr>
+                <w:top w:val="none" w:sz="0" w:space="0" w:color="auto"/>
+                <w:left w:val="none" w:sz="0" w:space="0" w:color="auto"/>
+                <w:bottom w:val="none" w:sz="0" w:space="0" w:color="auto"/>
+                <w:right w:val="none" w:sz="0" w:space="0" w:color="auto"/>
+                <w:between w:val="none" w:sz="0" w:space="0" w:color="auto"/>
+              </w:pBdr>
+              <w:spacing w:before="0"/>
+              <w:jc w:val="center"/>
+              <w:rPr>
+                <w:b/>
+                <w:color w:val="auto"/>
+              </w:rPr>
+            </w:pPr>
+          </w:p>
+        </w:tc>
+      </w:tr>
+      <w:tr>
+        <w:tc>
+          <w:tcPr>
+            <w:tcW w:w="4675" w:type="dxa"/>
+          </w:tcPr>
+          <w:p>
+            <w:pPr>
+              <w:pBdr>
+                <w:top w:val="none" w:sz="0" w:space="0" w:color="auto"/>
+                <w:left w:val="none" w:sz="0" w:space="0" w:color="auto"/>
+                <w:bottom w:val="none" w:sz="0" w:space="0" w:color="auto"/>
+                <w:right w:val="none" w:sz="0" w:space="0" w:color="auto"/>
+                <w:between w:val="none" w:sz="0" w:space="0" w:color="auto"/>
+              </w:pBdr>
+              <w:spacing w:before="0"/>
+              <w:rPr>
+                <w:color w:val="auto"/>
+              </w:rPr>
+            </w:pPr>
+            <w:r>
+              <w:rPr>
+                <w:color w:val="auto"/>
+              </w:rPr>
+              <w:t>Day 1-2</w:t>
+            </w:r>
+          </w:p>
+        </w:tc>
+        <w:tc>
+          <w:tcPr>
+            <w:tcW w:w="4675" w:type="dxa"/>
+          </w:tcPr>
+          <w:p>
+            <w:pPr>
+              <w:pBdr>
+                <w:top w:val="none" w:sz="0" w:space="0" w:color="auto"/>
+                <w:left w:val="none" w:sz="0" w:space="0" w:color="auto"/>
+                <w:bottom w:val="none" w:sz="0" w:space="0" w:color="auto"/>
+                <w:right w:val="none" w:sz="0" w:space="0" w:color="auto"/>
+                <w:between w:val="none" w:sz="0" w:space="0" w:color="auto"/>
+              </w:pBdr>
+              <w:spacing w:before="0"/>
+              <w:rPr>
+                <w:color w:val="auto"/>
+              </w:rPr>
+            </w:pPr>
+            <w:r>
+              <w:rPr>
+                <w:color w:val="auto"/>
+              </w:rPr>
+              <w:t xml:space="preserve">Data Preprocessing and Exploratory Data Analysis </w:t>
+            </w:r>
+          </w:p>
+        </w:tc>
+      </w:tr>
+      <w:tr>
+        <w:tc>
+          <w:tcPr>
+            <w:tcW w:w="4675" w:type="dxa"/>
+          </w:tcPr>
+          <w:p>
+            <w:pPr>
+              <w:pBdr>
+                <w:top w:val="none" w:sz="0" w:space="0" w:color="auto"/>
+                <w:left w:val="none" w:sz="0" w:space="0" w:color="auto"/>
+                <w:bottom w:val="none" w:sz="0" w:space="0" w:color="auto"/>
+                <w:right w:val="none" w:sz="0" w:space="0" w:color="auto"/>
+                <w:between w:val="none" w:sz="0" w:space="0" w:color="auto"/>
+              </w:pBdr>
+              <w:spacing w:before="0"/>
+              <w:rPr>
+                <w:color w:val="auto"/>
+              </w:rPr>
+            </w:pPr>
+            <w:r>
+              <w:rPr>
+                <w:color w:val="auto"/>
+              </w:rPr>
+              <w:t xml:space="preserve">Day 3-7 </w:t>
+            </w:r>
+          </w:p>
+        </w:tc>
+        <w:tc>
+          <w:tcPr>
+            <w:tcW w:w="4675" w:type="dxa"/>
+          </w:tcPr>
+          <w:p>
+            <w:pPr>
+              <w:pBdr>
+                <w:top w:val="none" w:sz="0" w:space="0" w:color="auto"/>
+                <w:left w:val="none" w:sz="0" w:space="0" w:color="auto"/>
+                <w:bottom w:val="none" w:sz="0" w:space="0" w:color="auto"/>
+                <w:right w:val="none" w:sz="0" w:space="0" w:color="auto"/>
+                <w:between w:val="none" w:sz="0" w:space="0" w:color="auto"/>
+              </w:pBdr>
+              <w:spacing w:before="0"/>
+              <w:rPr>
+                <w:color w:val="auto"/>
+              </w:rPr>
+            </w:pPr>
+            <w:r>
+              <w:rPr>
+                <w:color w:val="auto"/>
+              </w:rPr>
+              <w:t xml:space="preserve">Model </w:t>
+            </w:r>
+            <w:proofErr w:type="gramStart"/>
+            <w:r>
+              <w:rPr>
+                <w:color w:val="auto"/>
+              </w:rPr>
+              <w:t>Building  ,</w:t>
+            </w:r>
+            <w:proofErr w:type="gramEnd"/>
+            <w:r>
+              <w:rPr>
+                <w:color w:val="auto"/>
+              </w:rPr>
+              <w:t>Training ,Selection and selecting the best model</w:t>
+            </w:r>
+          </w:p>
+        </w:tc>
+      </w:tr>
+      <w:tr>
+        <w:tc>
+          <w:tcPr>
+            <w:tcW w:w="4675" w:type="dxa"/>
+          </w:tcPr>
+          <w:p>
+            <w:pPr>
+              <w:pBdr>
+                <w:top w:val="none" w:sz="0" w:space="0" w:color="auto"/>
+                <w:left w:val="none" w:sz="0" w:space="0" w:color="auto"/>
+                <w:bottom w:val="none" w:sz="0" w:space="0" w:color="auto"/>
+                <w:right w:val="none" w:sz="0" w:space="0" w:color="auto"/>
+                <w:between w:val="none" w:sz="0" w:space="0" w:color="auto"/>
+              </w:pBdr>
+              <w:spacing w:before="0"/>
+              <w:rPr>
+                <w:color w:val="auto"/>
+              </w:rPr>
+            </w:pPr>
+            <w:r>
+              <w:rPr>
+                <w:color w:val="auto"/>
+              </w:rPr>
+              <w:t>Day 8-9</w:t>
+            </w:r>
+          </w:p>
+        </w:tc>
+        <w:tc>
+          <w:tcPr>
+            <w:tcW w:w="4675" w:type="dxa"/>
+          </w:tcPr>
+          <w:p>
+            <w:pPr>
+              <w:pBdr>
+                <w:top w:val="none" w:sz="0" w:space="0" w:color="auto"/>
+                <w:left w:val="none" w:sz="0" w:space="0" w:color="auto"/>
+                <w:bottom w:val="none" w:sz="0" w:space="0" w:color="auto"/>
+                <w:right w:val="none" w:sz="0" w:space="0" w:color="auto"/>
+                <w:between w:val="none" w:sz="0" w:space="0" w:color="auto"/>
+              </w:pBdr>
+              <w:spacing w:before="0"/>
+              <w:rPr>
+                <w:color w:val="auto"/>
+              </w:rPr>
+            </w:pPr>
+            <w:r>
+              <w:rPr>
+                <w:color w:val="auto"/>
+              </w:rPr>
+              <w:t>Deployment of model on cloud and building web application</w:t>
+            </w:r>
+          </w:p>
+        </w:tc>
+      </w:tr>
+      <w:tr>
+        <w:tc>
+          <w:tcPr>
+            <w:tcW w:w="4675" w:type="dxa"/>
+          </w:tcPr>
+          <w:p>
+            <w:pPr>
+              <w:pBdr>
+                <w:top w:val="none" w:sz="0" w:space="0" w:color="auto"/>
+                <w:left w:val="none" w:sz="0" w:space="0" w:color="auto"/>
+                <w:bottom w:val="none" w:sz="0" w:space="0" w:color="auto"/>
+                <w:right w:val="none" w:sz="0" w:space="0" w:color="auto"/>
+                <w:between w:val="none" w:sz="0" w:space="0" w:color="auto"/>
+              </w:pBdr>
+              <w:spacing w:before="0"/>
+              <w:rPr>
+                <w:color w:val="auto"/>
+              </w:rPr>
+            </w:pPr>
+            <w:r>
+              <w:rPr>
+                <w:color w:val="auto"/>
+              </w:rPr>
+              <w:t>Day 10-11</w:t>
+            </w:r>
+          </w:p>
+        </w:tc>
+        <w:tc>
+          <w:tcPr>
+            <w:tcW w:w="4675" w:type="dxa"/>
+          </w:tcPr>
+          <w:p>
+            <w:pPr>
+              <w:pBdr>
+                <w:top w:val="none" w:sz="0" w:space="0" w:color="auto"/>
+                <w:left w:val="none" w:sz="0" w:space="0" w:color="auto"/>
+                <w:bottom w:val="none" w:sz="0" w:space="0" w:color="auto"/>
+                <w:right w:val="none" w:sz="0" w:space="0" w:color="auto"/>
+                <w:between w:val="none" w:sz="0" w:space="0" w:color="auto"/>
+              </w:pBdr>
+              <w:spacing w:before="0"/>
+              <w:rPr>
+                <w:color w:val="auto"/>
+              </w:rPr>
+            </w:pPr>
+            <w:r>
+              <w:rPr>
+                <w:color w:val="auto"/>
+              </w:rPr>
+              <w:t>System integration and documentation</w:t>
+            </w:r>
+          </w:p>
+        </w:tc>
+      </w:tr>
+    </w:tbl>
+    <w:p>
+      <w:pPr>
+        <w:tabs>
+          <w:tab w:val="left" w:pos="2750"/>
+        </w:tabs>
         <w:spacing w:before="0"/>
       </w:pPr>
-    </w:p>
-    <w:p>
-      <w:pPr>
-        <w:spacing w:before="0"/>
-      </w:pPr>
-    </w:p>
-    <w:p>
-      <w:pPr>
-        <w:spacing w:before="0"/>
-      </w:pPr>
-    </w:p>
-    <w:p>
-      <w:pPr>
-        <w:spacing w:before="0"/>
-      </w:pPr>
-    </w:p>
-    <w:p>
-      <w:pPr>
-        <w:spacing w:before="0"/>
-      </w:pPr>
-    </w:p>
-    <w:p>
-      <w:pPr>
-        <w:spacing w:before="0"/>
-      </w:pPr>
-    </w:p>
-    <w:p>
-      <w:pPr>
-        <w:spacing w:before="0"/>
-        <w:rPr>
-          <w:b/>
-        </w:rPr>
-      </w:pPr>
       <w:bookmarkStart w:id="13" w:name="_ro239lb0r7ws" w:colFirst="0" w:colLast="0"/>
+      <w:bookmarkStart w:id="14" w:name="_r8waw5jecc56" w:colFirst="0" w:colLast="0"/>
       <w:bookmarkEnd w:id="13"/>
-    </w:p>
-    <w:p>
-      <w:pPr>
-        <w:spacing w:before="0"/>
-      </w:pPr>
-    </w:p>
-    <w:p>
-      <w:pPr>
-        <w:spacing w:before="0"/>
-      </w:pPr>
-    </w:p>
-    <w:p>
-      <w:pPr>
-        <w:spacing w:before="0"/>
-      </w:pPr>
-    </w:p>
-    <w:p>
-      <w:pPr>
-        <w:spacing w:before="0"/>
-      </w:pPr>
-    </w:p>
-    <w:p>
-      <w:pPr>
-        <w:spacing w:before="0"/>
-      </w:pPr>
-    </w:p>
-    <w:p>
-      <w:bookmarkStart w:id="14" w:name="_r8waw5jecc56" w:colFirst="0" w:colLast="0"/>
       <w:bookmarkEnd w:id="14"/>
     </w:p>
     <w:sectPr>
-      <w:headerReference w:type="default" r:id="rId10"/>
-      <w:headerReference w:type="first" r:id="rId11"/>
+      <w:headerReference w:type="default" r:id="rId9"/>
+      <w:headerReference w:type="first" r:id="rId10"/>
       <w:pgSz w:w="12240" w:h="15840"/>
       <w:pgMar w:top="1080" w:right="1440" w:bottom="1080" w:left="1440" w:header="0" w:footer="720" w:gutter="0"/>
       <w:pgNumType w:start="0"/>
@@ -3943,6 +4575,25 @@
       <w:shd w:val="clear" w:color="auto" w:fill="E6E6E6"/>
     </w:rPr>
   </w:style>
+  <w:style w:type="table" w:styleId="TableGrid">
+    <w:name w:val="Table Grid"/>
+    <w:basedOn w:val="TableNormal"/>
+    <w:uiPriority w:val="39"/>
+    <w:rsid w:val="00922119"/>
+    <w:pPr>
+      <w:spacing w:after="0" w:line="240" w:lineRule="auto"/>
+    </w:pPr>
+    <w:tblPr>
+      <w:tblBorders>
+        <w:top w:val="single" w:sz="4" w:space="0" w:color="auto"/>
+        <w:left w:val="single" w:sz="4" w:space="0" w:color="auto"/>
+        <w:bottom w:val="single" w:sz="4" w:space="0" w:color="auto"/>
+        <w:right w:val="single" w:sz="4" w:space="0" w:color="auto"/>
+        <w:insideH w:val="single" w:sz="4" w:space="0" w:color="auto"/>
+        <w:insideV w:val="single" w:sz="4" w:space="0" w:color="auto"/>
+      </w:tblBorders>
+    </w:tblPr>
+  </w:style>
 </w:styles>
 </file>
 
